--- a/OOP_Group8/src/com/gr8/work/week_2.docx
+++ b/OOP_Group8/src/com/gr8/work/week_2.docx
@@ -139,9 +139,8 @@
           <w:sz w:val="40"/>
           <w:szCs w:val="40"/>
         </w:rPr>
-        <w:t>thầy</w:t>
-      </w:r>
-      <w:proofErr w:type="spellEnd"/>
+        <w:t>thầ</w:t>
+      </w:r>
       <w:r>
         <w:rPr>
           <w:rStyle w:val="Strong"/>
@@ -149,10 +148,9 @@
           <w:sz w:val="40"/>
           <w:szCs w:val="40"/>
         </w:rPr>
-        <w:t xml:space="preserve"> </w:t>
-      </w:r>
-      <w:proofErr w:type="spellStart"/>
-      <w:proofErr w:type="gramStart"/>
+        <w:t>y</w:t>
+      </w:r>
+      <w:proofErr w:type="spellEnd"/>
       <w:r>
         <w:rPr>
           <w:rStyle w:val="Strong"/>
@@ -160,10 +158,19 @@
           <w:sz w:val="40"/>
           <w:szCs w:val="40"/>
         </w:rPr>
-        <w:t>Mr.Đạt</w:t>
-      </w:r>
-      <w:proofErr w:type="spellEnd"/>
-      <w:proofErr w:type="gramEnd"/>
+        <w:t xml:space="preserve"> </w:t>
+      </w:r>
+      <w:proofErr w:type="spellStart"/>
+      <w:r>
+        <w:rPr>
+          <w:rStyle w:val="Strong"/>
+          <w:rFonts w:ascii="Times New Roman" w:hAnsi="Times New Roman" w:cs="Times New Roman"/>
+          <w:sz w:val="40"/>
+          <w:szCs w:val="40"/>
+        </w:rPr>
+        <w:t>Đạt</w:t>
+      </w:r>
+      <w:proofErr w:type="spellEnd"/>
       <w:r>
         <w:rPr>
           <w:rStyle w:val="Strong"/>
@@ -3330,8 +3337,6 @@
         </w:rPr>
         <w:t>: Name, description, Source, Time</w:t>
       </w:r>
-      <w:bookmarkStart w:id="0" w:name="_GoBack"/>
-      <w:bookmarkEnd w:id="0"/>
     </w:p>
     <w:p>
       <w:pPr>
@@ -4629,7 +4634,6 @@
           <w:sz w:val="30"/>
           <w:szCs w:val="30"/>
         </w:rPr>
-        <w:lastRenderedPageBreak/>
         <w:t>Tạo</w:t>
       </w:r>
       <w:proofErr w:type="spellEnd"/>
@@ -4886,6 +4890,7 @@
           <w:sz w:val="30"/>
           <w:szCs w:val="30"/>
         </w:rPr>
+        <w:lastRenderedPageBreak/>
         <w:t>Tạo</w:t>
       </w:r>
       <w:proofErr w:type="spellEnd"/>
@@ -9673,7 +9678,39 @@
           <w:sz w:val="30"/>
           <w:szCs w:val="30"/>
         </w:rPr>
-        <w:t xml:space="preserve"> Sentence: Vương – deadline: 22h </w:t>
+        <w:t xml:space="preserve"> Sentence: Vương</w:t>
+      </w:r>
+      <w:r>
+        <w:rPr>
+          <w:rStyle w:val="Strong"/>
+          <w:rFonts w:ascii="Times New Roman" w:hAnsi="Times New Roman" w:cs="Times New Roman"/>
+          <w:b w:val="0"/>
+          <w:sz w:val="30"/>
+          <w:szCs w:val="30"/>
+        </w:rPr>
+        <w:t xml:space="preserve">, </w:t>
+      </w:r>
+      <w:proofErr w:type="spellStart"/>
+      <w:r>
+        <w:rPr>
+          <w:rStyle w:val="Strong"/>
+          <w:rFonts w:ascii="Times New Roman" w:hAnsi="Times New Roman" w:cs="Times New Roman"/>
+          <w:b w:val="0"/>
+          <w:sz w:val="30"/>
+          <w:szCs w:val="30"/>
+        </w:rPr>
+        <w:t>Vũ</w:t>
+      </w:r>
+      <w:proofErr w:type="spellEnd"/>
+      <w:r>
+        <w:rPr>
+          <w:rStyle w:val="Strong"/>
+          <w:rFonts w:ascii="Times New Roman" w:hAnsi="Times New Roman" w:cs="Times New Roman"/>
+          <w:b w:val="0"/>
+          <w:sz w:val="30"/>
+          <w:szCs w:val="30"/>
+        </w:rPr>
+        <w:t xml:space="preserve"> – deadline: 22h </w:t>
       </w:r>
       <w:proofErr w:type="spellStart"/>
       <w:r>
@@ -9919,7 +9956,27 @@
           <w:sz w:val="30"/>
           <w:szCs w:val="30"/>
         </w:rPr>
-        <w:t xml:space="preserve"> Anh. </w:t>
+        <w:t xml:space="preserve"> Anh</w:t>
+      </w:r>
+      <w:r>
+        <w:rPr>
+          <w:rStyle w:val="Strong"/>
+          <w:rFonts w:ascii="Times New Roman" w:hAnsi="Times New Roman" w:cs="Times New Roman"/>
+          <w:b w:val="0"/>
+          <w:sz w:val="30"/>
+          <w:szCs w:val="30"/>
+        </w:rPr>
+        <w:t>, Vương</w:t>
+      </w:r>
+      <w:r>
+        <w:rPr>
+          <w:rStyle w:val="Strong"/>
+          <w:rFonts w:ascii="Times New Roman" w:hAnsi="Times New Roman" w:cs="Times New Roman"/>
+          <w:b w:val="0"/>
+          <w:sz w:val="30"/>
+          <w:szCs w:val="30"/>
+        </w:rPr>
+        <w:t xml:space="preserve">. </w:t>
       </w:r>
       <w:proofErr w:type="spellStart"/>
       <w:r>
@@ -11407,6 +11464,535 @@
         <w:t>xong</w:t>
       </w:r>
       <w:proofErr w:type="spellEnd"/>
+      <w:r>
+        <w:rPr>
+          <w:rStyle w:val="Strong"/>
+          <w:rFonts w:ascii="Times New Roman" w:hAnsi="Times New Roman" w:cs="Times New Roman"/>
+          <w:b w:val="0"/>
+          <w:sz w:val="30"/>
+          <w:szCs w:val="30"/>
+        </w:rPr>
+        <w:t>.</w:t>
+      </w:r>
+      <w:r>
+        <w:rPr>
+          <w:rStyle w:val="Strong"/>
+          <w:rFonts w:ascii="Times New Roman" w:hAnsi="Times New Roman" w:cs="Times New Roman"/>
+          <w:b w:val="0"/>
+          <w:sz w:val="30"/>
+          <w:szCs w:val="30"/>
+        </w:rPr>
+        <w:br/>
+        <w:t>(</w:t>
+      </w:r>
+      <w:proofErr w:type="spellStart"/>
+      <w:r>
+        <w:rPr>
+          <w:rStyle w:val="Strong"/>
+          <w:rFonts w:ascii="Times New Roman" w:hAnsi="Times New Roman" w:cs="Times New Roman"/>
+          <w:b w:val="0"/>
+          <w:sz w:val="30"/>
+          <w:szCs w:val="30"/>
+        </w:rPr>
+        <w:t>Tôi</w:t>
+      </w:r>
+      <w:proofErr w:type="spellEnd"/>
+      <w:r>
+        <w:rPr>
+          <w:rStyle w:val="Strong"/>
+          <w:rFonts w:ascii="Times New Roman" w:hAnsi="Times New Roman" w:cs="Times New Roman"/>
+          <w:b w:val="0"/>
+          <w:sz w:val="30"/>
+          <w:szCs w:val="30"/>
+        </w:rPr>
+        <w:t xml:space="preserve"> </w:t>
+      </w:r>
+      <w:proofErr w:type="spellStart"/>
+      <w:r>
+        <w:rPr>
+          <w:rStyle w:val="Strong"/>
+          <w:rFonts w:ascii="Times New Roman" w:hAnsi="Times New Roman" w:cs="Times New Roman"/>
+          <w:b w:val="0"/>
+          <w:sz w:val="30"/>
+          <w:szCs w:val="30"/>
+        </w:rPr>
+        <w:t>sẽ</w:t>
+      </w:r>
+      <w:proofErr w:type="spellEnd"/>
+      <w:r>
+        <w:rPr>
+          <w:rStyle w:val="Strong"/>
+          <w:rFonts w:ascii="Times New Roman" w:hAnsi="Times New Roman" w:cs="Times New Roman"/>
+          <w:b w:val="0"/>
+          <w:sz w:val="30"/>
+          <w:szCs w:val="30"/>
+        </w:rPr>
+        <w:t xml:space="preserve"> </w:t>
+      </w:r>
+      <w:proofErr w:type="spellStart"/>
+      <w:r>
+        <w:rPr>
+          <w:rStyle w:val="Strong"/>
+          <w:rFonts w:ascii="Times New Roman" w:hAnsi="Times New Roman" w:cs="Times New Roman"/>
+          <w:b w:val="0"/>
+          <w:sz w:val="30"/>
+          <w:szCs w:val="30"/>
+        </w:rPr>
+        <w:t>cố</w:t>
+      </w:r>
+      <w:proofErr w:type="spellEnd"/>
+      <w:r>
+        <w:rPr>
+          <w:rStyle w:val="Strong"/>
+          <w:rFonts w:ascii="Times New Roman" w:hAnsi="Times New Roman" w:cs="Times New Roman"/>
+          <w:b w:val="0"/>
+          <w:sz w:val="30"/>
+          <w:szCs w:val="30"/>
+        </w:rPr>
+        <w:t xml:space="preserve"> </w:t>
+      </w:r>
+      <w:proofErr w:type="spellStart"/>
+      <w:r>
+        <w:rPr>
+          <w:rStyle w:val="Strong"/>
+          <w:rFonts w:ascii="Times New Roman" w:hAnsi="Times New Roman" w:cs="Times New Roman"/>
+          <w:b w:val="0"/>
+          <w:sz w:val="30"/>
+          <w:szCs w:val="30"/>
+        </w:rPr>
+        <w:t>gắng</w:t>
+      </w:r>
+      <w:proofErr w:type="spellEnd"/>
+      <w:r>
+        <w:rPr>
+          <w:rStyle w:val="Strong"/>
+          <w:rFonts w:ascii="Times New Roman" w:hAnsi="Times New Roman" w:cs="Times New Roman"/>
+          <w:b w:val="0"/>
+          <w:sz w:val="30"/>
+          <w:szCs w:val="30"/>
+        </w:rPr>
+        <w:t xml:space="preserve"> join </w:t>
+      </w:r>
+      <w:proofErr w:type="spellStart"/>
+      <w:r>
+        <w:rPr>
+          <w:rStyle w:val="Strong"/>
+          <w:rFonts w:ascii="Times New Roman" w:hAnsi="Times New Roman" w:cs="Times New Roman"/>
+          <w:b w:val="0"/>
+          <w:sz w:val="30"/>
+          <w:szCs w:val="30"/>
+        </w:rPr>
+        <w:t>vào</w:t>
+      </w:r>
+      <w:proofErr w:type="spellEnd"/>
+      <w:r>
+        <w:rPr>
+          <w:rStyle w:val="Strong"/>
+          <w:rFonts w:ascii="Times New Roman" w:hAnsi="Times New Roman" w:cs="Times New Roman"/>
+          <w:b w:val="0"/>
+          <w:sz w:val="30"/>
+          <w:szCs w:val="30"/>
+        </w:rPr>
+        <w:t xml:space="preserve"> </w:t>
+      </w:r>
+      <w:proofErr w:type="spellStart"/>
+      <w:r>
+        <w:rPr>
+          <w:rStyle w:val="Strong"/>
+          <w:rFonts w:ascii="Times New Roman" w:hAnsi="Times New Roman" w:cs="Times New Roman"/>
+          <w:b w:val="0"/>
+          <w:sz w:val="30"/>
+          <w:szCs w:val="30"/>
+        </w:rPr>
+        <w:t>công</w:t>
+      </w:r>
+      <w:proofErr w:type="spellEnd"/>
+      <w:r>
+        <w:rPr>
+          <w:rStyle w:val="Strong"/>
+          <w:rFonts w:ascii="Times New Roman" w:hAnsi="Times New Roman" w:cs="Times New Roman"/>
+          <w:b w:val="0"/>
+          <w:sz w:val="30"/>
+          <w:szCs w:val="30"/>
+        </w:rPr>
+        <w:t xml:space="preserve"> </w:t>
+      </w:r>
+      <w:proofErr w:type="spellStart"/>
+      <w:r>
+        <w:rPr>
+          <w:rStyle w:val="Strong"/>
+          <w:rFonts w:ascii="Times New Roman" w:hAnsi="Times New Roman" w:cs="Times New Roman"/>
+          <w:b w:val="0"/>
+          <w:sz w:val="30"/>
+          <w:szCs w:val="30"/>
+        </w:rPr>
+        <w:t>việc</w:t>
+      </w:r>
+      <w:proofErr w:type="spellEnd"/>
+      <w:r>
+        <w:rPr>
+          <w:rStyle w:val="Strong"/>
+          <w:rFonts w:ascii="Times New Roman" w:hAnsi="Times New Roman" w:cs="Times New Roman"/>
+          <w:b w:val="0"/>
+          <w:sz w:val="30"/>
+          <w:szCs w:val="30"/>
+        </w:rPr>
+        <w:t xml:space="preserve"> </w:t>
+      </w:r>
+      <w:proofErr w:type="spellStart"/>
+      <w:r>
+        <w:rPr>
+          <w:rStyle w:val="Strong"/>
+          <w:rFonts w:ascii="Times New Roman" w:hAnsi="Times New Roman" w:cs="Times New Roman"/>
+          <w:b w:val="0"/>
+          <w:sz w:val="30"/>
+          <w:szCs w:val="30"/>
+        </w:rPr>
+        <w:t>số</w:t>
+      </w:r>
+      <w:proofErr w:type="spellEnd"/>
+      <w:r>
+        <w:rPr>
+          <w:rStyle w:val="Strong"/>
+          <w:rFonts w:ascii="Times New Roman" w:hAnsi="Times New Roman" w:cs="Times New Roman"/>
+          <w:b w:val="0"/>
+          <w:sz w:val="30"/>
+          <w:szCs w:val="30"/>
+        </w:rPr>
+        <w:t xml:space="preserve"> 3 </w:t>
+      </w:r>
+      <w:proofErr w:type="spellStart"/>
+      <w:r>
+        <w:rPr>
+          <w:rStyle w:val="Strong"/>
+          <w:rFonts w:ascii="Times New Roman" w:hAnsi="Times New Roman" w:cs="Times New Roman"/>
+          <w:b w:val="0"/>
+          <w:sz w:val="30"/>
+          <w:szCs w:val="30"/>
+        </w:rPr>
+        <w:t>để</w:t>
+      </w:r>
+      <w:proofErr w:type="spellEnd"/>
+      <w:r>
+        <w:rPr>
+          <w:rStyle w:val="Strong"/>
+          <w:rFonts w:ascii="Times New Roman" w:hAnsi="Times New Roman" w:cs="Times New Roman"/>
+          <w:b w:val="0"/>
+          <w:sz w:val="30"/>
+          <w:szCs w:val="30"/>
+        </w:rPr>
+        <w:t xml:space="preserve"> </w:t>
+      </w:r>
+      <w:proofErr w:type="spellStart"/>
+      <w:r>
+        <w:rPr>
+          <w:rStyle w:val="Strong"/>
+          <w:rFonts w:ascii="Times New Roman" w:hAnsi="Times New Roman" w:cs="Times New Roman"/>
+          <w:b w:val="0"/>
+          <w:sz w:val="30"/>
+          <w:szCs w:val="30"/>
+        </w:rPr>
+        <w:t>giúp</w:t>
+      </w:r>
+      <w:proofErr w:type="spellEnd"/>
+      <w:r>
+        <w:rPr>
+          <w:rStyle w:val="Strong"/>
+          <w:rFonts w:ascii="Times New Roman" w:hAnsi="Times New Roman" w:cs="Times New Roman"/>
+          <w:b w:val="0"/>
+          <w:sz w:val="30"/>
+          <w:szCs w:val="30"/>
+        </w:rPr>
+        <w:t xml:space="preserve"> </w:t>
+      </w:r>
+      <w:proofErr w:type="spellStart"/>
+      <w:r>
+        <w:rPr>
+          <w:rStyle w:val="Strong"/>
+          <w:rFonts w:ascii="Times New Roman" w:hAnsi="Times New Roman" w:cs="Times New Roman"/>
+          <w:b w:val="0"/>
+          <w:sz w:val="30"/>
+          <w:szCs w:val="30"/>
+        </w:rPr>
+        <w:t>đỡ</w:t>
+      </w:r>
+      <w:proofErr w:type="spellEnd"/>
+      <w:r>
+        <w:rPr>
+          <w:rStyle w:val="Strong"/>
+          <w:rFonts w:ascii="Times New Roman" w:hAnsi="Times New Roman" w:cs="Times New Roman"/>
+          <w:b w:val="0"/>
+          <w:sz w:val="30"/>
+          <w:szCs w:val="30"/>
+        </w:rPr>
+        <w:t xml:space="preserve"> ae </w:t>
+      </w:r>
+      <w:proofErr w:type="spellStart"/>
+      <w:r>
+        <w:rPr>
+          <w:rStyle w:val="Strong"/>
+          <w:rFonts w:ascii="Times New Roman" w:hAnsi="Times New Roman" w:cs="Times New Roman"/>
+          <w:b w:val="0"/>
+          <w:sz w:val="30"/>
+          <w:szCs w:val="30"/>
+        </w:rPr>
+        <w:t>một</w:t>
+      </w:r>
+      <w:proofErr w:type="spellEnd"/>
+      <w:r>
+        <w:rPr>
+          <w:rStyle w:val="Strong"/>
+          <w:rFonts w:ascii="Times New Roman" w:hAnsi="Times New Roman" w:cs="Times New Roman"/>
+          <w:b w:val="0"/>
+          <w:sz w:val="30"/>
+          <w:szCs w:val="30"/>
+        </w:rPr>
+        <w:t xml:space="preserve"> </w:t>
+      </w:r>
+      <w:proofErr w:type="spellStart"/>
+      <w:r>
+        <w:rPr>
+          <w:rStyle w:val="Strong"/>
+          <w:rFonts w:ascii="Times New Roman" w:hAnsi="Times New Roman" w:cs="Times New Roman"/>
+          <w:b w:val="0"/>
+          <w:sz w:val="30"/>
+          <w:szCs w:val="30"/>
+        </w:rPr>
+        <w:t>chút</w:t>
+      </w:r>
+      <w:proofErr w:type="spellEnd"/>
+      <w:r>
+        <w:rPr>
+          <w:rStyle w:val="Strong"/>
+          <w:rFonts w:ascii="Times New Roman" w:hAnsi="Times New Roman" w:cs="Times New Roman"/>
+          <w:b w:val="0"/>
+          <w:sz w:val="30"/>
+          <w:szCs w:val="30"/>
+        </w:rPr>
+        <w:t xml:space="preserve"> </w:t>
+      </w:r>
+      <w:proofErr w:type="spellStart"/>
+      <w:r>
+        <w:rPr>
+          <w:rStyle w:val="Strong"/>
+          <w:rFonts w:ascii="Times New Roman" w:hAnsi="Times New Roman" w:cs="Times New Roman"/>
+          <w:b w:val="0"/>
+          <w:sz w:val="30"/>
+          <w:szCs w:val="30"/>
+        </w:rPr>
+        <w:t>về</w:t>
+      </w:r>
+      <w:proofErr w:type="spellEnd"/>
+      <w:r>
+        <w:rPr>
+          <w:rStyle w:val="Strong"/>
+          <w:rFonts w:ascii="Times New Roman" w:hAnsi="Times New Roman" w:cs="Times New Roman"/>
+          <w:b w:val="0"/>
+          <w:sz w:val="30"/>
+          <w:szCs w:val="30"/>
+        </w:rPr>
+        <w:t xml:space="preserve"> </w:t>
+      </w:r>
+      <w:proofErr w:type="spellStart"/>
+      <w:r>
+        <w:rPr>
+          <w:rStyle w:val="Strong"/>
+          <w:rFonts w:ascii="Times New Roman" w:hAnsi="Times New Roman" w:cs="Times New Roman"/>
+          <w:b w:val="0"/>
+          <w:sz w:val="30"/>
+          <w:szCs w:val="30"/>
+        </w:rPr>
+        <w:t>nhân</w:t>
+      </w:r>
+      <w:proofErr w:type="spellEnd"/>
+      <w:r>
+        <w:rPr>
+          <w:rStyle w:val="Strong"/>
+          <w:rFonts w:ascii="Times New Roman" w:hAnsi="Times New Roman" w:cs="Times New Roman"/>
+          <w:b w:val="0"/>
+          <w:sz w:val="30"/>
+          <w:szCs w:val="30"/>
+        </w:rPr>
+        <w:t xml:space="preserve"> </w:t>
+      </w:r>
+      <w:proofErr w:type="spellStart"/>
+      <w:r>
+        <w:rPr>
+          <w:rStyle w:val="Strong"/>
+          <w:rFonts w:ascii="Times New Roman" w:hAnsi="Times New Roman" w:cs="Times New Roman"/>
+          <w:b w:val="0"/>
+          <w:sz w:val="30"/>
+          <w:szCs w:val="30"/>
+        </w:rPr>
+        <w:t>lực</w:t>
+      </w:r>
+      <w:proofErr w:type="spellEnd"/>
+      <w:r>
+        <w:rPr>
+          <w:rStyle w:val="Strong"/>
+          <w:rFonts w:ascii="Times New Roman" w:hAnsi="Times New Roman" w:cs="Times New Roman"/>
+          <w:b w:val="0"/>
+          <w:sz w:val="30"/>
+          <w:szCs w:val="30"/>
+        </w:rPr>
+        <w:t xml:space="preserve"> + </w:t>
+      </w:r>
+      <w:proofErr w:type="spellStart"/>
+      <w:r>
+        <w:rPr>
+          <w:rStyle w:val="Strong"/>
+          <w:rFonts w:ascii="Times New Roman" w:hAnsi="Times New Roman" w:cs="Times New Roman"/>
+          <w:b w:val="0"/>
+          <w:sz w:val="30"/>
+          <w:szCs w:val="30"/>
+        </w:rPr>
+        <w:t>phần</w:t>
+      </w:r>
+      <w:proofErr w:type="spellEnd"/>
+      <w:r>
+        <w:rPr>
+          <w:rStyle w:val="Strong"/>
+          <w:rFonts w:ascii="Times New Roman" w:hAnsi="Times New Roman" w:cs="Times New Roman"/>
+          <w:b w:val="0"/>
+          <w:sz w:val="30"/>
+          <w:szCs w:val="30"/>
+        </w:rPr>
+        <w:t xml:space="preserve"> </w:t>
+      </w:r>
+      <w:proofErr w:type="spellStart"/>
+      <w:r>
+        <w:rPr>
+          <w:rStyle w:val="Strong"/>
+          <w:rFonts w:ascii="Times New Roman" w:hAnsi="Times New Roman" w:cs="Times New Roman"/>
+          <w:b w:val="0"/>
+          <w:sz w:val="30"/>
+          <w:szCs w:val="30"/>
+        </w:rPr>
+        <w:t>tổ</w:t>
+      </w:r>
+      <w:proofErr w:type="spellEnd"/>
+      <w:r>
+        <w:rPr>
+          <w:rStyle w:val="Strong"/>
+          <w:rFonts w:ascii="Times New Roman" w:hAnsi="Times New Roman" w:cs="Times New Roman"/>
+          <w:b w:val="0"/>
+          <w:sz w:val="30"/>
+          <w:szCs w:val="30"/>
+        </w:rPr>
+        <w:t xml:space="preserve"> </w:t>
+      </w:r>
+      <w:proofErr w:type="spellStart"/>
+      <w:r>
+        <w:rPr>
+          <w:rStyle w:val="Strong"/>
+          <w:rFonts w:ascii="Times New Roman" w:hAnsi="Times New Roman" w:cs="Times New Roman"/>
+          <w:b w:val="0"/>
+          <w:sz w:val="30"/>
+          <w:szCs w:val="30"/>
+        </w:rPr>
+        <w:t>chức</w:t>
+      </w:r>
+      <w:proofErr w:type="spellEnd"/>
+      <w:r>
+        <w:rPr>
+          <w:rStyle w:val="Strong"/>
+          <w:rFonts w:ascii="Times New Roman" w:hAnsi="Times New Roman" w:cs="Times New Roman"/>
+          <w:b w:val="0"/>
+          <w:sz w:val="30"/>
+          <w:szCs w:val="30"/>
+        </w:rPr>
+        <w:t xml:space="preserve">, </w:t>
+      </w:r>
+      <w:proofErr w:type="spellStart"/>
+      <w:r>
+        <w:rPr>
+          <w:rStyle w:val="Strong"/>
+          <w:rFonts w:ascii="Times New Roman" w:hAnsi="Times New Roman" w:cs="Times New Roman"/>
+          <w:b w:val="0"/>
+          <w:sz w:val="30"/>
+          <w:szCs w:val="30"/>
+        </w:rPr>
+        <w:t>định</w:t>
+      </w:r>
+      <w:proofErr w:type="spellEnd"/>
+      <w:r>
+        <w:rPr>
+          <w:rStyle w:val="Strong"/>
+          <w:rFonts w:ascii="Times New Roman" w:hAnsi="Times New Roman" w:cs="Times New Roman"/>
+          <w:b w:val="0"/>
+          <w:sz w:val="30"/>
+          <w:szCs w:val="30"/>
+        </w:rPr>
+        <w:t xml:space="preserve"> </w:t>
+      </w:r>
+      <w:proofErr w:type="spellStart"/>
+      <w:r>
+        <w:rPr>
+          <w:rStyle w:val="Strong"/>
+          <w:rFonts w:ascii="Times New Roman" w:hAnsi="Times New Roman" w:cs="Times New Roman"/>
+          <w:b w:val="0"/>
+          <w:sz w:val="30"/>
+          <w:szCs w:val="30"/>
+        </w:rPr>
+        <w:t>hướng</w:t>
+      </w:r>
+      <w:proofErr w:type="spellEnd"/>
+      <w:r>
+        <w:rPr>
+          <w:rStyle w:val="Strong"/>
+          <w:rFonts w:ascii="Times New Roman" w:hAnsi="Times New Roman" w:cs="Times New Roman"/>
+          <w:b w:val="0"/>
+          <w:sz w:val="30"/>
+          <w:szCs w:val="30"/>
+        </w:rPr>
+        <w:t xml:space="preserve"> </w:t>
+      </w:r>
+      <w:proofErr w:type="spellStart"/>
+      <w:r>
+        <w:rPr>
+          <w:rStyle w:val="Strong"/>
+          <w:rFonts w:ascii="Times New Roman" w:hAnsi="Times New Roman" w:cs="Times New Roman"/>
+          <w:b w:val="0"/>
+          <w:sz w:val="30"/>
+          <w:szCs w:val="30"/>
+        </w:rPr>
+        <w:t>công</w:t>
+      </w:r>
+      <w:proofErr w:type="spellEnd"/>
+      <w:r>
+        <w:rPr>
+          <w:rStyle w:val="Strong"/>
+          <w:rFonts w:ascii="Times New Roman" w:hAnsi="Times New Roman" w:cs="Times New Roman"/>
+          <w:b w:val="0"/>
+          <w:sz w:val="30"/>
+          <w:szCs w:val="30"/>
+        </w:rPr>
+        <w:t xml:space="preserve"> </w:t>
+      </w:r>
+      <w:proofErr w:type="spellStart"/>
+      <w:r>
+        <w:rPr>
+          <w:rStyle w:val="Strong"/>
+          <w:rFonts w:ascii="Times New Roman" w:hAnsi="Times New Roman" w:cs="Times New Roman"/>
+          <w:b w:val="0"/>
+          <w:sz w:val="30"/>
+          <w:szCs w:val="30"/>
+        </w:rPr>
+        <w:t>việc</w:t>
+      </w:r>
+      <w:proofErr w:type="spellEnd"/>
+      <w:r>
+        <w:rPr>
+          <w:rStyle w:val="Strong"/>
+          <w:rFonts w:ascii="Times New Roman" w:hAnsi="Times New Roman" w:cs="Times New Roman"/>
+          <w:b w:val="0"/>
+          <w:sz w:val="30"/>
+          <w:szCs w:val="30"/>
+        </w:rPr>
+        <w:t>)</w:t>
+      </w:r>
+      <w:bookmarkStart w:id="0" w:name="_GoBack"/>
+      <w:bookmarkEnd w:id="0"/>
     </w:p>
     <w:p>
       <w:pPr>
